--- a/Diari/2019.01.16_I3_Stojanovic_Dueblin_Diario_prog2.docx
+++ b/Diari/2019.01.16_I3_Stojanovic_Dueblin_Diario_prog2.docx
@@ -237,21 +237,18 @@
           </w:tcPr>
           <w:p>
             <w:pPr>
-              <w:rPr>
-                <w:b w:val="0"/>
-              </w:rPr>
-            </w:pPr>
-            <w:r>
-              <w:rPr>
-                <w:b w:val="0"/>
-              </w:rPr>
-              <w:t>Problemi riscontrati</w:t>
-            </w:r>
-            <w:r>
-              <w:rPr>
-                <w:b w:val="0"/>
-              </w:rPr>
-              <w:t xml:space="preserve"> e soluzioni adottate</w:t>
+              <w:pStyle w:val="Nessunaspaziatura"/>
+              <w:rPr>
+                <w:color w:val="auto"/>
+                <w:u w:val="single"/>
+              </w:rPr>
+            </w:pPr>
+            <w:r>
+              <w:rPr>
+                <w:color w:val="auto"/>
+                <w:u w:val="single"/>
+              </w:rPr>
+              <w:t>Problemi riscontrati e soluzioni adottate</w:t>
             </w:r>
           </w:p>
         </w:tc>
@@ -267,21 +264,23 @@
           </w:tcPr>
           <w:p>
             <w:pPr>
-              <w:rPr>
-                <w:b w:val="0"/>
-              </w:rPr>
-            </w:pPr>
-            <w:r>
-              <w:rPr>
-                <w:b w:val="0"/>
+              <w:pStyle w:val="Nessunaspaziatura"/>
+              <w:rPr>
+                <w:u w:val="single"/>
+              </w:rPr>
+            </w:pPr>
+            <w:r>
+              <w:rPr>
+                <w:u w:val="single"/>
               </w:rPr>
               <w:t>Nemanja Stojanovic:</w:t>
             </w:r>
           </w:p>
           <w:p>
             <w:pPr>
-              <w:rPr>
-                <w:b w:val="0"/>
+              <w:pStyle w:val="Nessunaspaziatura"/>
+              <w:rPr>
+                <w:u w:val="single"/>
               </w:rPr>
             </w:pPr>
             <w:r>
@@ -292,6 +291,22 @@
             </w:r>
             <w:bookmarkStart w:id="0" w:name="_GoBack"/>
             <w:bookmarkEnd w:id="0"/>
+          </w:p>
+        </w:tc>
+      </w:tr>
+      <w:tr>
+        <w:tc>
+          <w:tcPr>
+            <w:cnfStyle w:val="001000000000" w:firstRow="0" w:lastRow="0" w:firstColumn="1" w:lastColumn="0" w:oddVBand="0" w:evenVBand="0" w:oddHBand="0" w:evenHBand="0" w:firstRowFirstColumn="0" w:firstRowLastColumn="0" w:lastRowFirstColumn="0" w:lastRowLastColumn="0"/>
+            <w:tcW w:w="9618" w:type="dxa"/>
+          </w:tcPr>
+          <w:p>
+            <w:pPr>
+              <w:pStyle w:val="Nessunaspaziatura"/>
+              <w:rPr>
+                <w:u w:val="single"/>
+              </w:rPr>
+            </w:pPr>
           </w:p>
         </w:tc>
       </w:tr>

--- a/Diari/2019.01.16_I3_Stojanovic_Dueblin_Diario_prog2.docx
+++ b/Diari/2019.01.16_I3_Stojanovic_Dueblin_Diario_prog2.docx
@@ -1,6 +1,6 @@
 
 <file path=word/document.xml><?xml version="1.0" encoding="utf-8"?>
-<w:document xmlns:wpc="http://schemas.microsoft.com/office/word/2010/wordprocessingCanvas" xmlns:mc="http://schemas.openxmlformats.org/markup-compatibility/2006" xmlns:o="urn:schemas-microsoft-com:office:office" xmlns:r="http://schemas.openxmlformats.org/officeDocument/2006/relationships" xmlns:m="http://schemas.openxmlformats.org/officeDocument/2006/math" xmlns:v="urn:schemas-microsoft-com:vml" xmlns:wp14="http://schemas.microsoft.com/office/word/2010/wordprocessingDrawing" xmlns:wp="http://schemas.openxmlformats.org/drawingml/2006/wordprocessingDrawing" xmlns:w10="urn:schemas-microsoft-com:office:word" xmlns:w="http://schemas.openxmlformats.org/wordprocessingml/2006/main" xmlns:w14="http://schemas.microsoft.com/office/word/2010/wordml" xmlns:w15="http://schemas.microsoft.com/office/word/2012/wordml" xmlns:wpg="http://schemas.microsoft.com/office/word/2010/wordprocessingGroup" xmlns:wpi="http://schemas.microsoft.com/office/word/2010/wordprocessingInk" xmlns:wne="http://schemas.microsoft.com/office/word/2006/wordml" xmlns:wps="http://schemas.microsoft.com/office/word/2010/wordprocessingShape" mc:Ignorable="w14 w15 wp14">
+<w:document xmlns:wpc="http://schemas.microsoft.com/office/word/2010/wordprocessingCanvas" xmlns:cx="http://schemas.microsoft.com/office/drawing/2014/chartex" xmlns:cx1="http://schemas.microsoft.com/office/drawing/2015/9/8/chartex" xmlns:mc="http://schemas.openxmlformats.org/markup-compatibility/2006" xmlns:o="urn:schemas-microsoft-com:office:office" xmlns:r="http://schemas.openxmlformats.org/officeDocument/2006/relationships" xmlns:m="http://schemas.openxmlformats.org/officeDocument/2006/math" xmlns:v="urn:schemas-microsoft-com:vml" xmlns:wp14="http://schemas.microsoft.com/office/word/2010/wordprocessingDrawing" xmlns:wp="http://schemas.openxmlformats.org/drawingml/2006/wordprocessingDrawing" xmlns:w10="urn:schemas-microsoft-com:office:word" xmlns:w="http://schemas.openxmlformats.org/wordprocessingml/2006/main" xmlns:w14="http://schemas.microsoft.com/office/word/2010/wordml" xmlns:w15="http://schemas.microsoft.com/office/word/2012/wordml" xmlns:w16se="http://schemas.microsoft.com/office/word/2015/wordml/symex" xmlns:wpg="http://schemas.microsoft.com/office/word/2010/wordprocessingGroup" xmlns:wpi="http://schemas.microsoft.com/office/word/2010/wordprocessingInk" xmlns:wne="http://schemas.microsoft.com/office/word/2006/wordml" xmlns:wps="http://schemas.microsoft.com/office/word/2010/wordprocessingShape" mc:Ignorable="w14 w15 w16se wp14">
   <w:body>
     <w:p>
       <w:pPr>
@@ -212,6 +212,42 @@
                 <w:b w:val="0"/>
               </w:rPr>
             </w:pPr>
+            <w:r>
+              <w:rPr>
+                <w:b w:val="0"/>
+              </w:rPr>
+              <w:t xml:space="preserve">Si è concentrato a finire la libreria del LED, aggiungendo l’ulteriore metodo </w:t>
+            </w:r>
+            <w:proofErr w:type="spellStart"/>
+            <w:r>
+              <w:rPr>
+                <w:b w:val="0"/>
+              </w:rPr>
+              <w:t>toggle</w:t>
+            </w:r>
+            <w:proofErr w:type="spellEnd"/>
+            <w:r>
+              <w:rPr>
+                <w:b w:val="0"/>
+              </w:rPr>
+              <w:t>, dove il led cambia stato ogni volta che il pulsante viene cliccato, oggetto di implementazione su cui io ed il mio compagno abbiamo lavorato per entrambe le ore scolastiche.</w:t>
+            </w:r>
+          </w:p>
+          <w:p>
+            <w:pPr>
+              <w:pStyle w:val="Nessunaspaziatura"/>
+              <w:rPr>
+                <w:b w:val="0"/>
+              </w:rPr>
+            </w:pPr>
+            <w:r>
+              <w:rPr>
+                <w:b w:val="0"/>
+              </w:rPr>
+              <w:t>Con questo metodo possiamo dire praticamente concluso l’implementazione di questo modulo e per la prossima lezione vedremo di testarlo con digispark.</w:t>
+            </w:r>
+            <w:bookmarkStart w:id="0" w:name="_GoBack"/>
+            <w:bookmarkEnd w:id="0"/>
           </w:p>
         </w:tc>
       </w:tr>
@@ -289,8 +325,6 @@
               </w:rPr>
               <w:t>Ha risolto quello della settimana prima con i passaggi descritti nel capitolo “Lavori svolti”.</w:t>
             </w:r>
-            <w:bookmarkStart w:id="0" w:name="_GoBack"/>
-            <w:bookmarkEnd w:id="0"/>
           </w:p>
         </w:tc>
       </w:tr>
@@ -459,7 +493,7 @@
 </file>
 
 <file path=word/endnotes.xml><?xml version="1.0" encoding="utf-8"?>
-<w:endnotes xmlns:wpc="http://schemas.microsoft.com/office/word/2010/wordprocessingCanvas" xmlns:mc="http://schemas.openxmlformats.org/markup-compatibility/2006" xmlns:o="urn:schemas-microsoft-com:office:office" xmlns:r="http://schemas.openxmlformats.org/officeDocument/2006/relationships" xmlns:m="http://schemas.openxmlformats.org/officeDocument/2006/math" xmlns:v="urn:schemas-microsoft-com:vml" xmlns:wp14="http://schemas.microsoft.com/office/word/2010/wordprocessingDrawing" xmlns:wp="http://schemas.openxmlformats.org/drawingml/2006/wordprocessingDrawing" xmlns:w10="urn:schemas-microsoft-com:office:word" xmlns:w="http://schemas.openxmlformats.org/wordprocessingml/2006/main" xmlns:w14="http://schemas.microsoft.com/office/word/2010/wordml" xmlns:w15="http://schemas.microsoft.com/office/word/2012/wordml" xmlns:wpg="http://schemas.microsoft.com/office/word/2010/wordprocessingGroup" xmlns:wpi="http://schemas.microsoft.com/office/word/2010/wordprocessingInk" xmlns:wne="http://schemas.microsoft.com/office/word/2006/wordml" xmlns:wps="http://schemas.microsoft.com/office/word/2010/wordprocessingShape" mc:Ignorable="w14 w15 wp14">
+<w:endnotes xmlns:wpc="http://schemas.microsoft.com/office/word/2010/wordprocessingCanvas" xmlns:cx="http://schemas.microsoft.com/office/drawing/2014/chartex" xmlns:cx1="http://schemas.microsoft.com/office/drawing/2015/9/8/chartex" xmlns:mc="http://schemas.openxmlformats.org/markup-compatibility/2006" xmlns:o="urn:schemas-microsoft-com:office:office" xmlns:r="http://schemas.openxmlformats.org/officeDocument/2006/relationships" xmlns:m="http://schemas.openxmlformats.org/officeDocument/2006/math" xmlns:v="urn:schemas-microsoft-com:vml" xmlns:wp14="http://schemas.microsoft.com/office/word/2010/wordprocessingDrawing" xmlns:wp="http://schemas.openxmlformats.org/drawingml/2006/wordprocessingDrawing" xmlns:w10="urn:schemas-microsoft-com:office:word" xmlns:w="http://schemas.openxmlformats.org/wordprocessingml/2006/main" xmlns:w14="http://schemas.microsoft.com/office/word/2010/wordml" xmlns:w15="http://schemas.microsoft.com/office/word/2012/wordml" xmlns:w16se="http://schemas.microsoft.com/office/word/2015/wordml/symex" xmlns:wpg="http://schemas.microsoft.com/office/word/2010/wordprocessingGroup" xmlns:wpi="http://schemas.microsoft.com/office/word/2010/wordprocessingInk" xmlns:wne="http://schemas.microsoft.com/office/word/2006/wordml" xmlns:wps="http://schemas.microsoft.com/office/word/2010/wordprocessingShape" mc:Ignorable="w14 w15 w16se wp14">
   <w:endnote w:type="separator" w:id="-1">
     <w:p>
       <w:pPr>
@@ -484,7 +518,7 @@
 </file>
 
 <file path=word/footer1.xml><?xml version="1.0" encoding="utf-8"?>
-<w:ftr xmlns:wpc="http://schemas.microsoft.com/office/word/2010/wordprocessingCanvas" xmlns:mc="http://schemas.openxmlformats.org/markup-compatibility/2006" xmlns:o="urn:schemas-microsoft-com:office:office" xmlns:r="http://schemas.openxmlformats.org/officeDocument/2006/relationships" xmlns:m="http://schemas.openxmlformats.org/officeDocument/2006/math" xmlns:v="urn:schemas-microsoft-com:vml" xmlns:wp14="http://schemas.microsoft.com/office/word/2010/wordprocessingDrawing" xmlns:wp="http://schemas.openxmlformats.org/drawingml/2006/wordprocessingDrawing" xmlns:w10="urn:schemas-microsoft-com:office:word" xmlns:w="http://schemas.openxmlformats.org/wordprocessingml/2006/main" xmlns:w14="http://schemas.microsoft.com/office/word/2010/wordml" xmlns:w15="http://schemas.microsoft.com/office/word/2012/wordml" xmlns:wpg="http://schemas.microsoft.com/office/word/2010/wordprocessingGroup" xmlns:wpi="http://schemas.microsoft.com/office/word/2010/wordprocessingInk" xmlns:wne="http://schemas.microsoft.com/office/word/2006/wordml" xmlns:wps="http://schemas.microsoft.com/office/word/2010/wordprocessingShape" mc:Ignorable="w14 w15 wp14">
+<w:ftr xmlns:wpc="http://schemas.microsoft.com/office/word/2010/wordprocessingCanvas" xmlns:cx="http://schemas.microsoft.com/office/drawing/2014/chartex" xmlns:cx1="http://schemas.microsoft.com/office/drawing/2015/9/8/chartex" xmlns:mc="http://schemas.openxmlformats.org/markup-compatibility/2006" xmlns:o="urn:schemas-microsoft-com:office:office" xmlns:r="http://schemas.openxmlformats.org/officeDocument/2006/relationships" xmlns:m="http://schemas.openxmlformats.org/officeDocument/2006/math" xmlns:v="urn:schemas-microsoft-com:vml" xmlns:wp14="http://schemas.microsoft.com/office/word/2010/wordprocessingDrawing" xmlns:wp="http://schemas.openxmlformats.org/drawingml/2006/wordprocessingDrawing" xmlns:w10="urn:schemas-microsoft-com:office:word" xmlns:w="http://schemas.openxmlformats.org/wordprocessingml/2006/main" xmlns:w14="http://schemas.microsoft.com/office/word/2010/wordml" xmlns:w15="http://schemas.microsoft.com/office/word/2012/wordml" xmlns:w16se="http://schemas.microsoft.com/office/word/2015/wordml/symex" xmlns:wpg="http://schemas.microsoft.com/office/word/2010/wordprocessingGroup" xmlns:wpi="http://schemas.microsoft.com/office/word/2010/wordprocessingInk" xmlns:wne="http://schemas.microsoft.com/office/word/2006/wordml" xmlns:wps="http://schemas.microsoft.com/office/word/2010/wordprocessingShape" mc:Ignorable="w14 w15 w16se wp14">
   <w:p>
     <w:r>
       <w:t>Progetto 2</w:t>
@@ -531,7 +565,7 @@
 </file>
 
 <file path=word/footnotes.xml><?xml version="1.0" encoding="utf-8"?>
-<w:footnotes xmlns:wpc="http://schemas.microsoft.com/office/word/2010/wordprocessingCanvas" xmlns:mc="http://schemas.openxmlformats.org/markup-compatibility/2006" xmlns:o="urn:schemas-microsoft-com:office:office" xmlns:r="http://schemas.openxmlformats.org/officeDocument/2006/relationships" xmlns:m="http://schemas.openxmlformats.org/officeDocument/2006/math" xmlns:v="urn:schemas-microsoft-com:vml" xmlns:wp14="http://schemas.microsoft.com/office/word/2010/wordprocessingDrawing" xmlns:wp="http://schemas.openxmlformats.org/drawingml/2006/wordprocessingDrawing" xmlns:w10="urn:schemas-microsoft-com:office:word" xmlns:w="http://schemas.openxmlformats.org/wordprocessingml/2006/main" xmlns:w14="http://schemas.microsoft.com/office/word/2010/wordml" xmlns:w15="http://schemas.microsoft.com/office/word/2012/wordml" xmlns:wpg="http://schemas.microsoft.com/office/word/2010/wordprocessingGroup" xmlns:wpi="http://schemas.microsoft.com/office/word/2010/wordprocessingInk" xmlns:wne="http://schemas.microsoft.com/office/word/2006/wordml" xmlns:wps="http://schemas.microsoft.com/office/word/2010/wordprocessingShape" mc:Ignorable="w14 w15 wp14">
+<w:footnotes xmlns:wpc="http://schemas.microsoft.com/office/word/2010/wordprocessingCanvas" xmlns:cx="http://schemas.microsoft.com/office/drawing/2014/chartex" xmlns:cx1="http://schemas.microsoft.com/office/drawing/2015/9/8/chartex" xmlns:mc="http://schemas.openxmlformats.org/markup-compatibility/2006" xmlns:o="urn:schemas-microsoft-com:office:office" xmlns:r="http://schemas.openxmlformats.org/officeDocument/2006/relationships" xmlns:m="http://schemas.openxmlformats.org/officeDocument/2006/math" xmlns:v="urn:schemas-microsoft-com:vml" xmlns:wp14="http://schemas.microsoft.com/office/word/2010/wordprocessingDrawing" xmlns:wp="http://schemas.openxmlformats.org/drawingml/2006/wordprocessingDrawing" xmlns:w10="urn:schemas-microsoft-com:office:word" xmlns:w="http://schemas.openxmlformats.org/wordprocessingml/2006/main" xmlns:w14="http://schemas.microsoft.com/office/word/2010/wordml" xmlns:w15="http://schemas.microsoft.com/office/word/2012/wordml" xmlns:w16se="http://schemas.microsoft.com/office/word/2015/wordml/symex" xmlns:wpg="http://schemas.microsoft.com/office/word/2010/wordprocessingGroup" xmlns:wpi="http://schemas.microsoft.com/office/word/2010/wordprocessingInk" xmlns:wne="http://schemas.microsoft.com/office/word/2006/wordml" xmlns:wps="http://schemas.microsoft.com/office/word/2010/wordprocessingShape" mc:Ignorable="w14 w15 w16se wp14">
   <w:footnote w:type="separator" w:id="-1">
     <w:p>
       <w:pPr>
@@ -556,7 +590,7 @@
 </file>
 
 <file path=word/header1.xml><?xml version="1.0" encoding="utf-8"?>
-<w:hdr xmlns:wpc="http://schemas.microsoft.com/office/word/2010/wordprocessingCanvas" xmlns:mc="http://schemas.openxmlformats.org/markup-compatibility/2006" xmlns:o="urn:schemas-microsoft-com:office:office" xmlns:r="http://schemas.openxmlformats.org/officeDocument/2006/relationships" xmlns:m="http://schemas.openxmlformats.org/officeDocument/2006/math" xmlns:v="urn:schemas-microsoft-com:vml" xmlns:wp14="http://schemas.microsoft.com/office/word/2010/wordprocessingDrawing" xmlns:wp="http://schemas.openxmlformats.org/drawingml/2006/wordprocessingDrawing" xmlns:w10="urn:schemas-microsoft-com:office:word" xmlns:w="http://schemas.openxmlformats.org/wordprocessingml/2006/main" xmlns:w14="http://schemas.microsoft.com/office/word/2010/wordml" xmlns:w15="http://schemas.microsoft.com/office/word/2012/wordml" xmlns:wpg="http://schemas.microsoft.com/office/word/2010/wordprocessingGroup" xmlns:wpi="http://schemas.microsoft.com/office/word/2010/wordprocessingInk" xmlns:wne="http://schemas.microsoft.com/office/word/2006/wordml" xmlns:wps="http://schemas.microsoft.com/office/word/2010/wordprocessingShape" mc:Ignorable="w14 w15 wp14">
+<w:hdr xmlns:wpc="http://schemas.microsoft.com/office/word/2010/wordprocessingCanvas" xmlns:cx="http://schemas.microsoft.com/office/drawing/2014/chartex" xmlns:cx1="http://schemas.microsoft.com/office/drawing/2015/9/8/chartex" xmlns:mc="http://schemas.openxmlformats.org/markup-compatibility/2006" xmlns:o="urn:schemas-microsoft-com:office:office" xmlns:r="http://schemas.openxmlformats.org/officeDocument/2006/relationships" xmlns:m="http://schemas.openxmlformats.org/officeDocument/2006/math" xmlns:v="urn:schemas-microsoft-com:vml" xmlns:wp14="http://schemas.microsoft.com/office/word/2010/wordprocessingDrawing" xmlns:wp="http://schemas.openxmlformats.org/drawingml/2006/wordprocessingDrawing" xmlns:w10="urn:schemas-microsoft-com:office:word" xmlns:w="http://schemas.openxmlformats.org/wordprocessingml/2006/main" xmlns:w14="http://schemas.microsoft.com/office/word/2010/wordml" xmlns:w15="http://schemas.microsoft.com/office/word/2012/wordml" xmlns:w16se="http://schemas.microsoft.com/office/word/2015/wordml/symex" xmlns:wpg="http://schemas.microsoft.com/office/word/2010/wordprocessingGroup" xmlns:wpi="http://schemas.microsoft.com/office/word/2010/wordprocessingInk" xmlns:wne="http://schemas.microsoft.com/office/word/2006/wordml" xmlns:wps="http://schemas.microsoft.com/office/word/2010/wordprocessingShape" mc:Ignorable="w14 w15 w16se wp14">
   <w:p>
     <w:pPr>
       <w:pStyle w:val="Intestazione"/>
@@ -580,7 +614,7 @@
 </file>
 
 <file path=word/styles.xml><?xml version="1.0" encoding="utf-8"?>
-<w:styles xmlns:mc="http://schemas.openxmlformats.org/markup-compatibility/2006" xmlns:r="http://schemas.openxmlformats.org/officeDocument/2006/relationships" xmlns:w="http://schemas.openxmlformats.org/wordprocessingml/2006/main" xmlns:w14="http://schemas.microsoft.com/office/word/2010/wordml" xmlns:w15="http://schemas.microsoft.com/office/word/2012/wordml" mc:Ignorable="w14 w15">
+<w:styles xmlns:mc="http://schemas.openxmlformats.org/markup-compatibility/2006" xmlns:r="http://schemas.openxmlformats.org/officeDocument/2006/relationships" xmlns:w="http://schemas.openxmlformats.org/wordprocessingml/2006/main" xmlns:w14="http://schemas.microsoft.com/office/word/2010/wordml" xmlns:w15="http://schemas.microsoft.com/office/word/2012/wordml" xmlns:w16se="http://schemas.microsoft.com/office/word/2015/wordml/symex" mc:Ignorable="w14 w15 w16se">
   <w:docDefaults>
     <w:rPrDefault>
       <w:rPr>
@@ -1035,7 +1069,6 @@
       <w:spacing w:after="0" w:line="240" w:lineRule="auto"/>
     </w:pPr>
     <w:tblPr>
-      <w:tblInd w:w="0" w:type="dxa"/>
       <w:tblBorders>
         <w:top w:val="single" w:sz="4" w:space="0" w:color="auto"/>
         <w:left w:val="single" w:sz="4" w:space="0" w:color="auto"/>
@@ -1044,12 +1077,6 @@
         <w:insideH w:val="single" w:sz="4" w:space="0" w:color="auto"/>
         <w:insideV w:val="single" w:sz="4" w:space="0" w:color="auto"/>
       </w:tblBorders>
-      <w:tblCellMar>
-        <w:top w:w="0" w:type="dxa"/>
-        <w:left w:w="108" w:type="dxa"/>
-        <w:bottom w:w="0" w:type="dxa"/>
-        <w:right w:w="108" w:type="dxa"/>
-      </w:tblCellMar>
     </w:tblPr>
   </w:style>
   <w:style w:type="table" w:styleId="Elencochiaro">
@@ -1063,19 +1090,12 @@
     <w:tblPr>
       <w:tblStyleRowBandSize w:val="1"/>
       <w:tblStyleColBandSize w:val="1"/>
-      <w:tblInd w:w="0" w:type="dxa"/>
       <w:tblBorders>
         <w:top w:val="single" w:sz="8" w:space="0" w:color="000000" w:themeColor="text1"/>
         <w:left w:val="single" w:sz="8" w:space="0" w:color="000000" w:themeColor="text1"/>
         <w:bottom w:val="single" w:sz="8" w:space="0" w:color="000000" w:themeColor="text1"/>
         <w:right w:val="single" w:sz="8" w:space="0" w:color="000000" w:themeColor="text1"/>
       </w:tblBorders>
-      <w:tblCellMar>
-        <w:top w:w="0" w:type="dxa"/>
-        <w:left w:w="108" w:type="dxa"/>
-        <w:bottom w:w="0" w:type="dxa"/>
-        <w:right w:w="108" w:type="dxa"/>
-      </w:tblCellMar>
     </w:tblPr>
     <w:tblStylePr w:type="firstRow">
       <w:pPr>
